--- a/技术设计文档/设计文档.docx
+++ b/技术设计文档/设计文档.docx
@@ -609,19 +609,11 @@
         <w:rPr>
           <w:rFonts w:hint="eastAsia"/>
         </w:rPr>
-        <w:t>数据层：</w:t>
-      </w:r>
-      <w:proofErr w:type="spellStart"/>
-      <w:r>
-        <w:rPr>
-          <w:rFonts w:hint="eastAsia"/>
-        </w:rPr>
-        <w:t>M</w:t>
+        <w:t>数据层：M</w:t>
       </w:r>
       <w:r>
         <w:t>ysql</w:t>
       </w:r>
-      <w:proofErr w:type="spellEnd"/>
       <w:r>
         <w:rPr>
           <w:rFonts w:hint="eastAsia"/>
@@ -972,21 +964,7 @@
         <w:rPr>
           <w:rFonts w:hint="eastAsia"/>
         </w:rPr>
-        <w:t>当</w:t>
-      </w:r>
-      <w:proofErr w:type="spellStart"/>
-      <w:r>
-        <w:rPr>
-          <w:rFonts w:hint="eastAsia"/>
-        </w:rPr>
-        <w:t>rabbitmq</w:t>
-      </w:r>
-      <w:proofErr w:type="spellEnd"/>
-      <w:r>
-        <w:rPr>
-          <w:rFonts w:hint="eastAsia"/>
-        </w:rPr>
-        <w:t>请求超时如何处理</w:t>
+        <w:t>当rabbitmq请求超时如何处理</w:t>
       </w:r>
       <w:r>
         <w:rPr>
@@ -1025,55 +1003,13 @@
         <w:rPr>
           <w:rFonts w:hint="eastAsia"/>
         </w:rPr>
-        <w:t>将</w:t>
-      </w:r>
-      <w:proofErr w:type="spellStart"/>
-      <w:r>
-        <w:rPr>
-          <w:rFonts w:hint="eastAsia"/>
-        </w:rPr>
-        <w:t>rabbitmq</w:t>
-      </w:r>
-      <w:proofErr w:type="spellEnd"/>
-      <w:r>
-        <w:rPr>
-          <w:rFonts w:hint="eastAsia"/>
-        </w:rPr>
-        <w:t>单个服务替换成集群服务，配合</w:t>
-      </w:r>
-      <w:proofErr w:type="spellStart"/>
-      <w:r>
-        <w:rPr>
-          <w:rFonts w:hint="eastAsia"/>
-        </w:rPr>
-        <w:t>Haproxy</w:t>
-      </w:r>
-      <w:proofErr w:type="spellEnd"/>
-      <w:r>
-        <w:rPr>
-          <w:rFonts w:hint="eastAsia"/>
-        </w:rPr>
-        <w:t>负载均衡软件，</w:t>
-      </w:r>
-      <w:r>
-        <w:rPr>
-          <w:rFonts w:hint="eastAsia"/>
-        </w:rPr>
-        <w:t>使得</w:t>
-      </w:r>
-      <w:proofErr w:type="spellStart"/>
-      <w:r>
-        <w:rPr>
-          <w:rFonts w:hint="eastAsia"/>
-        </w:rPr>
-        <w:t>mq</w:t>
-      </w:r>
-      <w:proofErr w:type="spellEnd"/>
-      <w:r>
-        <w:rPr>
-          <w:rFonts w:hint="eastAsia"/>
-        </w:rPr>
-        <w:t>集群具有高可用的特点</w:t>
+        <w:t>将rabbitmq单个服务替换成集群服务，配合Haproxy负载均衡软件，</w:t>
+      </w:r>
+      <w:r>
+        <w:rPr>
+          <w:rFonts w:hint="eastAsia"/>
+        </w:rPr>
+        <w:t>使得mq集群具有高可用的特点</w:t>
       </w:r>
       <w:r>
         <w:rPr>
@@ -1103,21 +1039,7 @@
         <w:rPr>
           <w:rFonts w:hint="eastAsia"/>
         </w:rPr>
-        <w:t>设置</w:t>
-      </w:r>
-      <w:proofErr w:type="spellStart"/>
-      <w:r>
-        <w:rPr>
-          <w:rFonts w:hint="eastAsia"/>
-        </w:rPr>
-        <w:t>rabbitmq</w:t>
-      </w:r>
-      <w:proofErr w:type="spellEnd"/>
-      <w:r>
-        <w:rPr>
-          <w:rFonts w:hint="eastAsia"/>
-        </w:rPr>
-        <w:t>的超时时间</w:t>
+        <w:t>设置rabbitmq的超时时间</w:t>
       </w:r>
     </w:p>
     <w:p>
@@ -1342,9 +1264,6 @@
     <w:p>
       <w:pPr>
         <w:jc w:val="center"/>
-        <w:rPr>
-          <w:rFonts w:hint="eastAsia"/>
-        </w:rPr>
       </w:pPr>
       <w:r>
         <w:rPr>
@@ -1393,8 +1312,148 @@
           </wp:inline>
         </w:drawing>
       </w:r>
+    </w:p>
+    <w:p>
+      <w:pPr>
+        <w:pStyle w:val="3"/>
+      </w:pPr>
+      <w:r>
+        <w:rPr>
+          <w:rFonts w:hint="eastAsia"/>
+        </w:rPr>
+        <w:lastRenderedPageBreak/>
+        <w:t>后厨流程</w:t>
+      </w:r>
+    </w:p>
+    <w:p>
+      <w:pPr>
+        <w:pStyle w:val="4"/>
+      </w:pPr>
+      <w:r>
+        <w:rPr>
+          <w:rFonts w:hint="eastAsia"/>
+        </w:rPr>
+        <w:t>点餐显示流程图</w:t>
+      </w:r>
+    </w:p>
+    <w:p>
+      <w:r>
+        <w:rPr>
+          <w:rFonts w:hint="eastAsia"/>
+          <w:noProof/>
+        </w:rPr>
+        <w:drawing>
+          <wp:inline distT="0" distB="0" distL="0" distR="0" wp14:anchorId="395402AF" wp14:editId="7B9171EE">
+            <wp:extent cx="5274310" cy="6314440"/>
+            <wp:effectExtent l="0" t="0" r="0" b="0"/>
+            <wp:docPr id="2" name="图片 2"/>
+            <wp:cNvGraphicFramePr>
+              <a:graphicFrameLocks xmlns:a="http://schemas.openxmlformats.org/drawingml/2006/main" noChangeAspect="1"/>
+            </wp:cNvGraphicFramePr>
+            <a:graphic xmlns:a="http://schemas.openxmlformats.org/drawingml/2006/main">
+              <a:graphicData uri="http://schemas.openxmlformats.org/drawingml/2006/picture">
+                <pic:pic xmlns:pic="http://schemas.openxmlformats.org/drawingml/2006/picture">
+                  <pic:nvPicPr>
+                    <pic:cNvPr id="2" name="后厨-点餐显示.png"/>
+                    <pic:cNvPicPr/>
+                  </pic:nvPicPr>
+                  <pic:blipFill>
+                    <a:blip r:embed="rId9" cstate="print">
+                      <a:extLst>
+                        <a:ext uri="{28A0092B-C50C-407E-A947-70E740481C1C}">
+                          <a14:useLocalDpi xmlns:a14="http://schemas.microsoft.com/office/drawing/2010/main" val="0"/>
+                        </a:ext>
+                      </a:extLst>
+                    </a:blip>
+                    <a:stretch>
+                      <a:fillRect/>
+                    </a:stretch>
+                  </pic:blipFill>
+                  <pic:spPr>
+                    <a:xfrm>
+                      <a:off x="0" y="0"/>
+                      <a:ext cx="5274310" cy="6314440"/>
+                    </a:xfrm>
+                    <a:prstGeom prst="rect">
+                      <a:avLst/>
+                    </a:prstGeom>
+                  </pic:spPr>
+                </pic:pic>
+              </a:graphicData>
+            </a:graphic>
+          </wp:inline>
+        </w:drawing>
+      </w:r>
+    </w:p>
+    <w:p>
+      <w:r>
+        <w:rPr>
+          <w:rFonts w:hint="eastAsia"/>
+        </w:rPr>
+        <w:t>说明：</w:t>
+      </w:r>
+    </w:p>
+    <w:p>
+      <w:pPr>
+        <w:pStyle w:val="a4"/>
+        <w:numPr>
+          <w:ilvl w:val="0"/>
+          <w:numId w:val="5"/>
+        </w:numPr>
+        <w:ind w:firstLineChars="0"/>
+      </w:pPr>
+      <w:r>
+        <w:rPr>
+          <w:rFonts w:hint="eastAsia"/>
+        </w:rPr>
+        <w:t>显示订单的顺序按照订单的存单次数由大到小排序</w:t>
+      </w:r>
+    </w:p>
+    <w:p>
+      <w:pPr>
+        <w:pStyle w:val="a4"/>
+        <w:numPr>
+          <w:ilvl w:val="0"/>
+          <w:numId w:val="5"/>
+        </w:numPr>
+        <w:ind w:firstLineChars="0"/>
+        <w:rPr>
+          <w:rFonts w:hint="eastAsia"/>
+        </w:rPr>
+      </w:pPr>
+      <w:r>
+        <w:rPr>
+          <w:rFonts w:hint="eastAsia"/>
+        </w:rPr>
+        <w:t>第二顺序，按照订单的时间</w:t>
+      </w:r>
+      <w:r>
+        <w:rPr>
+          <w:rFonts w:hint="eastAsia"/>
+        </w:rPr>
+        <w:t>正序，即时间由远及近</w:t>
+      </w:r>
       <w:bookmarkStart w:id="0" w:name="_GoBack"/>
       <w:bookmarkEnd w:id="0"/>
+    </w:p>
+    <w:p>
+      <w:pPr>
+        <w:pStyle w:val="4"/>
+      </w:pPr>
+      <w:r>
+        <w:rPr>
+          <w:rFonts w:hint="eastAsia"/>
+        </w:rPr>
+        <w:lastRenderedPageBreak/>
+        <w:t>显示优先级顺序</w:t>
+      </w:r>
+    </w:p>
+    <w:p>
+      <w:pPr>
+        <w:rPr>
+          <w:rFonts w:hint="eastAsia"/>
+        </w:rPr>
+      </w:pPr>
     </w:p>
     <w:sectPr>
       <w:pgSz w:w="11906" w:h="16838"/>
@@ -1409,6 +1468,95 @@
 <file path=word/numbering.xml><?xml version="1.0" encoding="utf-8"?>
 <w:numbering xmlns:wpc="http://schemas.microsoft.com/office/word/2010/wordprocessingCanvas" xmlns:cx="http://schemas.microsoft.com/office/drawing/2014/chartex" xmlns:cx1="http://schemas.microsoft.com/office/drawing/2015/9/8/chartex" xmlns:cx2="http://schemas.microsoft.com/office/drawing/2015/10/21/chartex" xmlns:cx3="http://schemas.microsoft.com/office/drawing/2016/5/9/chartex" xmlns:cx4="http://schemas.microsoft.com/office/drawing/2016/5/10/chartex" xmlns:cx5="http://schemas.microsoft.com/office/drawing/2016/5/11/chartex" xmlns:cx6="http://schemas.microsoft.com/office/drawing/2016/5/12/chartex" xmlns:cx7="http://schemas.microsoft.com/office/drawing/2016/5/13/chartex" xmlns:cx8="http://schemas.microsoft.com/office/drawing/2016/5/14/chartex" xmlns:mc="http://schemas.openxmlformats.org/markup-compatibility/2006" xmlns:aink="http://schemas.microsoft.com/office/drawing/2016/ink" xmlns:am3d="http://schemas.microsoft.com/office/drawing/2017/model3d" xmlns:o="urn:schemas-microsoft-com:office:office" xmlns:r="http://schemas.openxmlformats.org/officeDocument/2006/relationships" xmlns:m="http://schemas.openxmlformats.org/officeDocument/2006/math" xmlns:v="urn:schemas-microsoft-com:vml" xmlns:wp14="http://schemas.microsoft.com/office/word/2010/wordprocessingDrawing" xmlns:wp="http://schemas.openxmlformats.org/drawingml/2006/wordprocessingDrawing" xmlns:w10="urn:schemas-microsoft-com:office:word" xmlns:w="http://schemas.openxmlformats.org/wordprocessingml/2006/main" xmlns:w14="http://schemas.microsoft.com/office/word/2010/wordml" xmlns:w15="http://schemas.microsoft.com/office/word/2012/wordml" xmlns:w16cid="http://schemas.microsoft.com/office/word/2016/wordml/cid" xmlns:w16se="http://schemas.microsoft.com/office/word/2015/wordml/symex" xmlns:wpg="http://schemas.microsoft.com/office/word/2010/wordprocessingGroup" xmlns:wpi="http://schemas.microsoft.com/office/word/2010/wordprocessingInk" xmlns:wne="http://schemas.microsoft.com/office/word/2006/wordml" xmlns:wps="http://schemas.microsoft.com/office/word/2010/wordprocessingShape" mc:Ignorable="w14 w15 w16se w16cid wp14">
   <w:abstractNum w:abstractNumId="0" w15:restartNumberingAfterBreak="0">
+    <w:nsid w:val="1C2B47AF"/>
+    <w:multiLevelType w:val="hybridMultilevel"/>
+    <w:tmpl w:val="CBE257C2"/>
+    <w:lvl w:ilvl="0" w:tplc="105047C6">
+      <w:start w:val="1"/>
+      <w:numFmt w:val="decimal"/>
+      <w:lvlText w:val="%1."/>
+      <w:lvlJc w:val="left"/>
+      <w:pPr>
+        <w:ind w:left="360" w:hanging="360"/>
+      </w:pPr>
+      <w:rPr>
+        <w:rFonts w:hint="default"/>
+      </w:rPr>
+    </w:lvl>
+    <w:lvl w:ilvl="1" w:tplc="04090019" w:tentative="1">
+      <w:start w:val="1"/>
+      <w:numFmt w:val="lowerLetter"/>
+      <w:lvlText w:val="%2)"/>
+      <w:lvlJc w:val="left"/>
+      <w:pPr>
+        <w:ind w:left="840" w:hanging="420"/>
+      </w:pPr>
+    </w:lvl>
+    <w:lvl w:ilvl="2" w:tplc="0409001B" w:tentative="1">
+      <w:start w:val="1"/>
+      <w:numFmt w:val="lowerRoman"/>
+      <w:lvlText w:val="%3."/>
+      <w:lvlJc w:val="right"/>
+      <w:pPr>
+        <w:ind w:left="1260" w:hanging="420"/>
+      </w:pPr>
+    </w:lvl>
+    <w:lvl w:ilvl="3" w:tplc="0409000F" w:tentative="1">
+      <w:start w:val="1"/>
+      <w:numFmt w:val="decimal"/>
+      <w:lvlText w:val="%4."/>
+      <w:lvlJc w:val="left"/>
+      <w:pPr>
+        <w:ind w:left="1680" w:hanging="420"/>
+      </w:pPr>
+    </w:lvl>
+    <w:lvl w:ilvl="4" w:tplc="04090019" w:tentative="1">
+      <w:start w:val="1"/>
+      <w:numFmt w:val="lowerLetter"/>
+      <w:lvlText w:val="%5)"/>
+      <w:lvlJc w:val="left"/>
+      <w:pPr>
+        <w:ind w:left="2100" w:hanging="420"/>
+      </w:pPr>
+    </w:lvl>
+    <w:lvl w:ilvl="5" w:tplc="0409001B" w:tentative="1">
+      <w:start w:val="1"/>
+      <w:numFmt w:val="lowerRoman"/>
+      <w:lvlText w:val="%6."/>
+      <w:lvlJc w:val="right"/>
+      <w:pPr>
+        <w:ind w:left="2520" w:hanging="420"/>
+      </w:pPr>
+    </w:lvl>
+    <w:lvl w:ilvl="6" w:tplc="0409000F" w:tentative="1">
+      <w:start w:val="1"/>
+      <w:numFmt w:val="decimal"/>
+      <w:lvlText w:val="%7."/>
+      <w:lvlJc w:val="left"/>
+      <w:pPr>
+        <w:ind w:left="2940" w:hanging="420"/>
+      </w:pPr>
+    </w:lvl>
+    <w:lvl w:ilvl="7" w:tplc="04090019" w:tentative="1">
+      <w:start w:val="1"/>
+      <w:numFmt w:val="lowerLetter"/>
+      <w:lvlText w:val="%8)"/>
+      <w:lvlJc w:val="left"/>
+      <w:pPr>
+        <w:ind w:left="3360" w:hanging="420"/>
+      </w:pPr>
+    </w:lvl>
+    <w:lvl w:ilvl="8" w:tplc="0409001B" w:tentative="1">
+      <w:start w:val="1"/>
+      <w:numFmt w:val="lowerRoman"/>
+      <w:lvlText w:val="%9."/>
+      <w:lvlJc w:val="right"/>
+      <w:pPr>
+        <w:ind w:left="3780" w:hanging="420"/>
+      </w:pPr>
+    </w:lvl>
+  </w:abstractNum>
+  <w:abstractNum w:abstractNumId="1" w15:restartNumberingAfterBreak="0">
     <w:nsid w:val="441A617E"/>
     <w:multiLevelType w:val="hybridMultilevel"/>
     <w:tmpl w:val="462C8360"/>
@@ -1497,7 +1645,7 @@
       </w:pPr>
     </w:lvl>
   </w:abstractNum>
-  <w:abstractNum w:abstractNumId="1" w15:restartNumberingAfterBreak="0">
+  <w:abstractNum w:abstractNumId="2" w15:restartNumberingAfterBreak="0">
     <w:nsid w:val="52857F92"/>
     <w:multiLevelType w:val="hybridMultilevel"/>
     <w:tmpl w:val="97F04058"/>
@@ -1610,7 +1758,7 @@
       </w:rPr>
     </w:lvl>
   </w:abstractNum>
-  <w:abstractNum w:abstractNumId="2" w15:restartNumberingAfterBreak="0">
+  <w:abstractNum w:abstractNumId="3" w15:restartNumberingAfterBreak="0">
     <w:nsid w:val="65F41A5F"/>
     <w:multiLevelType w:val="hybridMultilevel"/>
     <w:tmpl w:val="B1302558"/>
@@ -1723,7 +1871,7 @@
       </w:rPr>
     </w:lvl>
   </w:abstractNum>
-  <w:abstractNum w:abstractNumId="3" w15:restartNumberingAfterBreak="0">
+  <w:abstractNum w:abstractNumId="4" w15:restartNumberingAfterBreak="0">
     <w:nsid w:val="6DF76A53"/>
     <w:multiLevelType w:val="hybridMultilevel"/>
     <w:tmpl w:val="BC3E24A4"/>
@@ -1813,16 +1961,19 @@
     </w:lvl>
   </w:abstractNum>
   <w:num w:numId="1">
+    <w:abstractNumId w:val="2"/>
+  </w:num>
+  <w:num w:numId="2">
+    <w:abstractNumId w:val="3"/>
+  </w:num>
+  <w:num w:numId="3">
     <w:abstractNumId w:val="1"/>
   </w:num>
-  <w:num w:numId="2">
-    <w:abstractNumId w:val="2"/>
+  <w:num w:numId="4">
+    <w:abstractNumId w:val="4"/>
   </w:num>
-  <w:num w:numId="3">
+  <w:num w:numId="5">
     <w:abstractNumId w:val="0"/>
-  </w:num>
-  <w:num w:numId="4">
-    <w:abstractNumId w:val="3"/>
   </w:num>
 </w:numbering>
 </file>
@@ -2294,6 +2445,29 @@
       <w:szCs w:val="32"/>
     </w:rPr>
   </w:style>
+  <w:style w:type="paragraph" w:styleId="4">
+    <w:name w:val="heading 4"/>
+    <w:basedOn w:val="a"/>
+    <w:next w:val="a"/>
+    <w:link w:val="40"/>
+    <w:uiPriority w:val="9"/>
+    <w:unhideWhenUsed/>
+    <w:qFormat/>
+    <w:rsid w:val="005C49E2"/>
+    <w:pPr>
+      <w:keepNext/>
+      <w:keepLines/>
+      <w:spacing w:before="280" w:after="290" w:line="376" w:lineRule="auto"/>
+      <w:outlineLvl w:val="3"/>
+    </w:pPr>
+    <w:rPr>
+      <w:rFonts w:asciiTheme="majorHAnsi" w:eastAsiaTheme="majorEastAsia" w:hAnsiTheme="majorHAnsi" w:cstheme="majorBidi"/>
+      <w:b/>
+      <w:bCs/>
+      <w:sz w:val="28"/>
+      <w:szCs w:val="28"/>
+    </w:rPr>
+  </w:style>
   <w:style w:type="character" w:default="1" w:styleId="a0">
     <w:name w:val="Default Paragraph Font"/>
     <w:uiPriority w:val="1"/>
@@ -2386,6 +2560,20 @@
       <w:bCs/>
       <w:sz w:val="32"/>
       <w:szCs w:val="32"/>
+    </w:rPr>
+  </w:style>
+  <w:style w:type="character" w:customStyle="1" w:styleId="40">
+    <w:name w:val="标题 4 字符"/>
+    <w:basedOn w:val="a0"/>
+    <w:link w:val="4"/>
+    <w:uiPriority w:val="9"/>
+    <w:rsid w:val="005C49E2"/>
+    <w:rPr>
+      <w:rFonts w:asciiTheme="majorHAnsi" w:eastAsiaTheme="majorEastAsia" w:hAnsiTheme="majorHAnsi" w:cstheme="majorBidi"/>
+      <w:b/>
+      <w:bCs/>
+      <w:sz w:val="28"/>
+      <w:szCs w:val="28"/>
     </w:rPr>
   </w:style>
 </w:styles>

--- a/技术设计文档/设计文档.docx
+++ b/技术设计文档/设计文档.docx
@@ -388,6 +388,12 @@
           <w:rFonts w:hint="eastAsia"/>
         </w:rPr>
         <w:lastRenderedPageBreak/>
+        <w:t>1</w:t>
+      </w:r>
+      <w:r>
+        <w:rPr>
+          <w:rFonts w:hint="eastAsia"/>
+        </w:rPr>
         <w:t>背景</w:t>
       </w:r>
     </w:p>
@@ -403,6 +409,12 @@
       <w:pPr>
         <w:pStyle w:val="1"/>
       </w:pPr>
+      <w:r>
+        <w:rPr>
+          <w:rFonts w:hint="eastAsia"/>
+        </w:rPr>
+        <w:t>2</w:t>
+      </w:r>
       <w:r>
         <w:rPr>
           <w:rFonts w:hint="eastAsia"/>
@@ -466,6 +478,12 @@
         <w:rPr>
           <w:rFonts w:hint="eastAsia"/>
         </w:rPr>
+        <w:t>3</w:t>
+      </w:r>
+      <w:r>
+        <w:rPr>
+          <w:rFonts w:hint="eastAsia"/>
+        </w:rPr>
         <w:t>系统设计</w:t>
       </w:r>
     </w:p>
@@ -473,6 +491,12 @@
       <w:pPr>
         <w:pStyle w:val="2"/>
       </w:pPr>
+      <w:r>
+        <w:rPr>
+          <w:rFonts w:hint="eastAsia"/>
+        </w:rPr>
+        <w:t>3.1</w:t>
+      </w:r>
       <w:r>
         <w:rPr>
           <w:rFonts w:hint="eastAsia"/>
@@ -609,11 +633,19 @@
         <w:rPr>
           <w:rFonts w:hint="eastAsia"/>
         </w:rPr>
-        <w:t>数据层：M</w:t>
+        <w:t>数据层：</w:t>
+      </w:r>
+      <w:proofErr w:type="spellStart"/>
+      <w:r>
+        <w:rPr>
+          <w:rFonts w:hint="eastAsia"/>
+        </w:rPr>
+        <w:t>M</w:t>
       </w:r>
       <w:r>
         <w:t>ysql</w:t>
       </w:r>
+      <w:proofErr w:type="spellEnd"/>
       <w:r>
         <w:rPr>
           <w:rFonts w:hint="eastAsia"/>
@@ -631,6 +663,12 @@
           <w:rFonts w:hint="eastAsia"/>
         </w:rPr>
         <w:lastRenderedPageBreak/>
+        <w:t>3.2</w:t>
+      </w:r>
+      <w:r>
+        <w:rPr>
+          <w:rFonts w:hint="eastAsia"/>
+        </w:rPr>
         <w:t>微服务逻辑架构图</w:t>
       </w:r>
     </w:p>
@@ -691,6 +729,12 @@
         <w:rPr>
           <w:rFonts w:hint="eastAsia"/>
         </w:rPr>
+        <w:t>4</w:t>
+      </w:r>
+      <w:r>
+        <w:rPr>
+          <w:rFonts w:hint="eastAsia"/>
+        </w:rPr>
         <w:t>主要设计思路和折衷方法</w:t>
       </w:r>
     </w:p>
@@ -964,7 +1008,21 @@
         <w:rPr>
           <w:rFonts w:hint="eastAsia"/>
         </w:rPr>
-        <w:t>当rabbitmq请求超时如何处理</w:t>
+        <w:t>当</w:t>
+      </w:r>
+      <w:proofErr w:type="spellStart"/>
+      <w:r>
+        <w:rPr>
+          <w:rFonts w:hint="eastAsia"/>
+        </w:rPr>
+        <w:t>rabbitmq</w:t>
+      </w:r>
+      <w:proofErr w:type="spellEnd"/>
+      <w:r>
+        <w:rPr>
+          <w:rFonts w:hint="eastAsia"/>
+        </w:rPr>
+        <w:t>请求超时如何处理</w:t>
       </w:r>
       <w:r>
         <w:rPr>
@@ -1003,13 +1061,55 @@
         <w:rPr>
           <w:rFonts w:hint="eastAsia"/>
         </w:rPr>
-        <w:t>将rabbitmq单个服务替换成集群服务，配合Haproxy负载均衡软件，</w:t>
-      </w:r>
-      <w:r>
-        <w:rPr>
-          <w:rFonts w:hint="eastAsia"/>
-        </w:rPr>
-        <w:t>使得mq集群具有高可用的特点</w:t>
+        <w:t>将</w:t>
+      </w:r>
+      <w:proofErr w:type="spellStart"/>
+      <w:r>
+        <w:rPr>
+          <w:rFonts w:hint="eastAsia"/>
+        </w:rPr>
+        <w:t>rabbitmq</w:t>
+      </w:r>
+      <w:proofErr w:type="spellEnd"/>
+      <w:r>
+        <w:rPr>
+          <w:rFonts w:hint="eastAsia"/>
+        </w:rPr>
+        <w:t>单个服务替换成集群服务，配合</w:t>
+      </w:r>
+      <w:proofErr w:type="spellStart"/>
+      <w:r>
+        <w:rPr>
+          <w:rFonts w:hint="eastAsia"/>
+        </w:rPr>
+        <w:t>Haproxy</w:t>
+      </w:r>
+      <w:proofErr w:type="spellEnd"/>
+      <w:r>
+        <w:rPr>
+          <w:rFonts w:hint="eastAsia"/>
+        </w:rPr>
+        <w:t>负载均衡软件，</w:t>
+      </w:r>
+      <w:r>
+        <w:rPr>
+          <w:rFonts w:hint="eastAsia"/>
+        </w:rPr>
+        <w:t>使得</w:t>
+      </w:r>
+      <w:proofErr w:type="spellStart"/>
+      <w:r>
+        <w:rPr>
+          <w:rFonts w:hint="eastAsia"/>
+        </w:rPr>
+        <w:t>mq</w:t>
+      </w:r>
+      <w:proofErr w:type="spellEnd"/>
+      <w:r>
+        <w:rPr>
+          <w:rFonts w:hint="eastAsia"/>
+        </w:rPr>
+        <w:t>集群具有高可用的特点</w:t>
       </w:r>
       <w:r>
         <w:rPr>
@@ -1039,7 +1139,21 @@
         <w:rPr>
           <w:rFonts w:hint="eastAsia"/>
         </w:rPr>
-        <w:t>设置rabbitmq的超时时间</w:t>
+        <w:t>设置</w:t>
+      </w:r>
+      <w:proofErr w:type="spellStart"/>
+      <w:r>
+        <w:rPr>
+          <w:rFonts w:hint="eastAsia"/>
+        </w:rPr>
+        <w:t>rabbitmq</w:t>
+      </w:r>
+      <w:proofErr w:type="spellEnd"/>
+      <w:r>
+        <w:rPr>
+          <w:rFonts w:hint="eastAsia"/>
+        </w:rPr>
+        <w:t>的超时时间</w:t>
       </w:r>
     </w:p>
     <w:p>
@@ -1163,6 +1277,12 @@
         <w:rPr>
           <w:rFonts w:hint="eastAsia"/>
         </w:rPr>
+        <w:t>5</w:t>
+      </w:r>
+      <w:r>
+        <w:rPr>
+          <w:rFonts w:hint="eastAsia"/>
+        </w:rPr>
         <w:t>逻辑流程图</w:t>
       </w:r>
     </w:p>
@@ -1170,6 +1290,12 @@
       <w:pPr>
         <w:pStyle w:val="2"/>
       </w:pPr>
+      <w:r>
+        <w:rPr>
+          <w:rFonts w:hint="eastAsia"/>
+        </w:rPr>
+        <w:t>5.1</w:t>
+      </w:r>
       <w:r>
         <w:rPr>
           <w:rFonts w:hint="eastAsia"/>
@@ -1258,6 +1384,12 @@
           <w:rFonts w:hint="eastAsia"/>
         </w:rPr>
         <w:lastRenderedPageBreak/>
+        <w:t>5.2</w:t>
+      </w:r>
+      <w:r>
+        <w:rPr>
+          <w:rFonts w:hint="eastAsia"/>
+        </w:rPr>
         <w:t>点餐流程</w:t>
       </w:r>
     </w:p>
@@ -1322,6 +1454,12 @@
           <w:rFonts w:hint="eastAsia"/>
         </w:rPr>
         <w:lastRenderedPageBreak/>
+        <w:t>5.3</w:t>
+      </w:r>
+      <w:r>
+        <w:rPr>
+          <w:rFonts w:hint="eastAsia"/>
+        </w:rPr>
         <w:t>后厨流程</w:t>
       </w:r>
     </w:p>
@@ -1329,6 +1467,12 @@
       <w:pPr>
         <w:pStyle w:val="4"/>
       </w:pPr>
+      <w:r>
+        <w:rPr>
+          <w:rFonts w:hint="eastAsia"/>
+        </w:rPr>
+        <w:t>5.3.1</w:t>
+      </w:r>
       <w:r>
         <w:rPr>
           <w:rFonts w:hint="eastAsia"/>
@@ -1417,9 +1561,6 @@
           <w:numId w:val="5"/>
         </w:numPr>
         <w:ind w:firstLineChars="0"/>
-        <w:rPr>
-          <w:rFonts w:hint="eastAsia"/>
-        </w:rPr>
       </w:pPr>
       <w:r>
         <w:rPr>
@@ -1433,27 +1574,363 @@
         </w:rPr>
         <w:t>正序，即时间由远及近</w:t>
       </w:r>
+    </w:p>
+    <w:p>
+      <w:pPr>
+        <w:pStyle w:val="4"/>
+      </w:pPr>
+      <w:r>
+        <w:rPr>
+          <w:rFonts w:hint="eastAsia"/>
+        </w:rPr>
+        <w:lastRenderedPageBreak/>
+        <w:t>5.3.2</w:t>
+      </w:r>
+      <w:r>
+        <w:rPr>
+          <w:rFonts w:hint="eastAsia"/>
+        </w:rPr>
+        <w:t>后厨的操作</w:t>
+      </w:r>
+    </w:p>
+    <w:p>
+      <w:pPr>
+        <w:jc w:val="center"/>
+      </w:pPr>
+      <w:r>
+        <w:rPr>
+          <w:noProof/>
+        </w:rPr>
+        <w:drawing>
+          <wp:inline distT="0" distB="0" distL="0" distR="0" wp14:anchorId="74CBA032" wp14:editId="00AF8BAD">
+            <wp:extent cx="3603811" cy="3993000"/>
+            <wp:effectExtent l="0" t="0" r="0" b="0"/>
+            <wp:docPr id="4" name="图片 4"/>
+            <wp:cNvGraphicFramePr>
+              <a:graphicFrameLocks xmlns:a="http://schemas.openxmlformats.org/drawingml/2006/main" noChangeAspect="1"/>
+            </wp:cNvGraphicFramePr>
+            <a:graphic xmlns:a="http://schemas.openxmlformats.org/drawingml/2006/main">
+              <a:graphicData uri="http://schemas.openxmlformats.org/drawingml/2006/picture">
+                <pic:pic xmlns:pic="http://schemas.openxmlformats.org/drawingml/2006/picture">
+                  <pic:nvPicPr>
+                    <pic:cNvPr id="4" name="后厨操作.png"/>
+                    <pic:cNvPicPr/>
+                  </pic:nvPicPr>
+                  <pic:blipFill>
+                    <a:blip r:embed="rId10">
+                      <a:extLst>
+                        <a:ext uri="{28A0092B-C50C-407E-A947-70E740481C1C}">
+                          <a14:useLocalDpi xmlns:a14="http://schemas.microsoft.com/office/drawing/2010/main" val="0"/>
+                        </a:ext>
+                      </a:extLst>
+                    </a:blip>
+                    <a:stretch>
+                      <a:fillRect/>
+                    </a:stretch>
+                  </pic:blipFill>
+                  <pic:spPr>
+                    <a:xfrm>
+                      <a:off x="0" y="0"/>
+                      <a:ext cx="3672417" cy="4069015"/>
+                    </a:xfrm>
+                    <a:prstGeom prst="rect">
+                      <a:avLst/>
+                    </a:prstGeom>
+                  </pic:spPr>
+                </pic:pic>
+              </a:graphicData>
+            </a:graphic>
+          </wp:inline>
+        </w:drawing>
+      </w:r>
+    </w:p>
+    <w:p>
+      <w:pPr>
+        <w:pStyle w:val="3"/>
+        <w:rPr>
+          <w:rFonts w:hint="eastAsia"/>
+        </w:rPr>
+      </w:pPr>
+      <w:r>
+        <w:rPr>
+          <w:rFonts w:hint="eastAsia"/>
+        </w:rPr>
+        <w:lastRenderedPageBreak/>
+        <w:t>5.4</w:t>
+      </w:r>
+      <w:r>
+        <w:t xml:space="preserve"> </w:t>
+      </w:r>
+      <w:r>
+        <w:rPr>
+          <w:rFonts w:hint="eastAsia"/>
+        </w:rPr>
+        <w:t>餐桌设备流程图</w:t>
+      </w:r>
+    </w:p>
+    <w:p>
+      <w:pPr>
+        <w:pStyle w:val="4"/>
+      </w:pPr>
+      <w:r>
+        <w:rPr>
+          <w:rFonts w:hint="eastAsia"/>
+        </w:rPr>
+        <w:t>5.4.1</w:t>
+      </w:r>
+      <w:r>
+        <w:t xml:space="preserve"> </w:t>
+      </w:r>
+      <w:r>
+        <w:rPr>
+          <w:rFonts w:hint="eastAsia"/>
+        </w:rPr>
+        <w:t>餐桌显示流程图</w:t>
+      </w:r>
+    </w:p>
+    <w:p>
+      <w:r>
+        <w:rPr>
+          <w:rFonts w:hint="eastAsia"/>
+          <w:noProof/>
+        </w:rPr>
+        <w:drawing>
+          <wp:inline distT="0" distB="0" distL="0" distR="0" wp14:anchorId="6DB227FC" wp14:editId="4D526FAC">
+            <wp:extent cx="5289176" cy="4826867"/>
+            <wp:effectExtent l="0" t="0" r="0" b="0"/>
+            <wp:docPr id="8" name="图片 8"/>
+            <wp:cNvGraphicFramePr>
+              <a:graphicFrameLocks xmlns:a="http://schemas.openxmlformats.org/drawingml/2006/main" noChangeAspect="1"/>
+            </wp:cNvGraphicFramePr>
+            <a:graphic xmlns:a="http://schemas.openxmlformats.org/drawingml/2006/main">
+              <a:graphicData uri="http://schemas.openxmlformats.org/drawingml/2006/picture">
+                <pic:pic xmlns:pic="http://schemas.openxmlformats.org/drawingml/2006/picture">
+                  <pic:nvPicPr>
+                    <pic:cNvPr id="8" name="餐桌显示流程图.png"/>
+                    <pic:cNvPicPr/>
+                  </pic:nvPicPr>
+                  <pic:blipFill>
+                    <a:blip r:embed="rId11">
+                      <a:extLst>
+                        <a:ext uri="{28A0092B-C50C-407E-A947-70E740481C1C}">
+                          <a14:useLocalDpi xmlns:a14="http://schemas.microsoft.com/office/drawing/2010/main" val="0"/>
+                        </a:ext>
+                      </a:extLst>
+                    </a:blip>
+                    <a:stretch>
+                      <a:fillRect/>
+                    </a:stretch>
+                  </pic:blipFill>
+                  <pic:spPr>
+                    <a:xfrm>
+                      <a:off x="0" y="0"/>
+                      <a:ext cx="5304842" cy="4841163"/>
+                    </a:xfrm>
+                    <a:prstGeom prst="rect">
+                      <a:avLst/>
+                    </a:prstGeom>
+                  </pic:spPr>
+                </pic:pic>
+              </a:graphicData>
+            </a:graphic>
+          </wp:inline>
+        </w:drawing>
+      </w:r>
+    </w:p>
+    <w:p>
+      <w:pPr>
+        <w:pStyle w:val="4"/>
+      </w:pPr>
+      <w:r>
+        <w:rPr>
+          <w:rFonts w:hint="eastAsia"/>
+        </w:rPr>
+        <w:lastRenderedPageBreak/>
+        <w:t>5.4.2</w:t>
+      </w:r>
+      <w:r>
+        <w:t xml:space="preserve"> </w:t>
+      </w:r>
+      <w:r>
+        <w:rPr>
+          <w:rFonts w:hint="eastAsia"/>
+        </w:rPr>
+        <w:t>餐桌操作（催单操作）</w:t>
+      </w:r>
+    </w:p>
+    <w:p>
+      <w:pPr>
+        <w:jc w:val="center"/>
+      </w:pPr>
+      <w:r>
+        <w:rPr>
+          <w:rFonts w:hint="eastAsia"/>
+          <w:noProof/>
+        </w:rPr>
+        <w:drawing>
+          <wp:inline distT="0" distB="0" distL="0" distR="0" wp14:anchorId="35D594D2" wp14:editId="450231AD">
+            <wp:extent cx="3500188" cy="4935071"/>
+            <wp:effectExtent l="0" t="0" r="0" b="0"/>
+            <wp:docPr id="10" name="图片 10"/>
+            <wp:cNvGraphicFramePr>
+              <a:graphicFrameLocks xmlns:a="http://schemas.openxmlformats.org/drawingml/2006/main" noChangeAspect="1"/>
+            </wp:cNvGraphicFramePr>
+            <a:graphic xmlns:a="http://schemas.openxmlformats.org/drawingml/2006/main">
+              <a:graphicData uri="http://schemas.openxmlformats.org/drawingml/2006/picture">
+                <pic:pic xmlns:pic="http://schemas.openxmlformats.org/drawingml/2006/picture">
+                  <pic:nvPicPr>
+                    <pic:cNvPr id="10" name="餐桌操作流程图 (1).png"/>
+                    <pic:cNvPicPr/>
+                  </pic:nvPicPr>
+                  <pic:blipFill>
+                    <a:blip r:embed="rId12">
+                      <a:extLst>
+                        <a:ext uri="{28A0092B-C50C-407E-A947-70E740481C1C}">
+                          <a14:useLocalDpi xmlns:a14="http://schemas.microsoft.com/office/drawing/2010/main" val="0"/>
+                        </a:ext>
+                      </a:extLst>
+                    </a:blip>
+                    <a:stretch>
+                      <a:fillRect/>
+                    </a:stretch>
+                  </pic:blipFill>
+                  <pic:spPr>
+                    <a:xfrm>
+                      <a:off x="0" y="0"/>
+                      <a:ext cx="3517041" cy="4958833"/>
+                    </a:xfrm>
+                    <a:prstGeom prst="rect">
+                      <a:avLst/>
+                    </a:prstGeom>
+                  </pic:spPr>
+                </pic:pic>
+              </a:graphicData>
+            </a:graphic>
+          </wp:inline>
+        </w:drawing>
+      </w:r>
+    </w:p>
+    <w:p>
+      <w:pPr>
+        <w:pStyle w:val="3"/>
+      </w:pPr>
+      <w:r>
+        <w:rPr>
+          <w:rFonts w:hint="eastAsia"/>
+        </w:rPr>
+        <w:lastRenderedPageBreak/>
+        <w:t>5.5</w:t>
+      </w:r>
+      <w:r>
+        <w:t xml:space="preserve"> </w:t>
+      </w:r>
+      <w:r>
+        <w:rPr>
+          <w:rFonts w:hint="eastAsia"/>
+        </w:rPr>
+        <w:t>监控系统</w:t>
+      </w:r>
+    </w:p>
+    <w:p>
+      <w:pPr>
+        <w:pStyle w:val="4"/>
+      </w:pPr>
+      <w:r>
+        <w:rPr>
+          <w:rFonts w:hint="eastAsia"/>
+        </w:rPr>
+        <w:t>5.5.1</w:t>
+      </w:r>
+      <w:r>
+        <w:t xml:space="preserve"> </w:t>
+      </w:r>
+      <w:r>
+        <w:rPr>
+          <w:rFonts w:hint="eastAsia"/>
+        </w:rPr>
+        <w:t>监控流程</w:t>
+      </w:r>
+    </w:p>
+    <w:p>
+      <w:r>
+        <w:rPr>
+          <w:rFonts w:hint="eastAsia"/>
+          <w:noProof/>
+        </w:rPr>
+        <w:drawing>
+          <wp:inline distT="0" distB="0" distL="0" distR="0" wp14:anchorId="3E861560" wp14:editId="255C81B2">
+            <wp:extent cx="5221941" cy="3211374"/>
+            <wp:effectExtent l="0" t="0" r="0" b="0"/>
+            <wp:docPr id="11" name="图片 11"/>
+            <wp:cNvGraphicFramePr>
+              <a:graphicFrameLocks xmlns:a="http://schemas.openxmlformats.org/drawingml/2006/main" noChangeAspect="1"/>
+            </wp:cNvGraphicFramePr>
+            <a:graphic xmlns:a="http://schemas.openxmlformats.org/drawingml/2006/main">
+              <a:graphicData uri="http://schemas.openxmlformats.org/drawingml/2006/picture">
+                <pic:pic xmlns:pic="http://schemas.openxmlformats.org/drawingml/2006/picture">
+                  <pic:nvPicPr>
+                    <pic:cNvPr id="11" name="Untitled Diagram (1).png"/>
+                    <pic:cNvPicPr/>
+                  </pic:nvPicPr>
+                  <pic:blipFill>
+                    <a:blip r:embed="rId13">
+                      <a:extLst>
+                        <a:ext uri="{28A0092B-C50C-407E-A947-70E740481C1C}">
+                          <a14:useLocalDpi xmlns:a14="http://schemas.microsoft.com/office/drawing/2010/main" val="0"/>
+                        </a:ext>
+                      </a:extLst>
+                    </a:blip>
+                    <a:stretch>
+                      <a:fillRect/>
+                    </a:stretch>
+                  </pic:blipFill>
+                  <pic:spPr>
+                    <a:xfrm>
+                      <a:off x="0" y="0"/>
+                      <a:ext cx="5242473" cy="3224001"/>
+                    </a:xfrm>
+                    <a:prstGeom prst="rect">
+                      <a:avLst/>
+                    </a:prstGeom>
+                  </pic:spPr>
+                </pic:pic>
+              </a:graphicData>
+            </a:graphic>
+          </wp:inline>
+        </w:drawing>
+      </w:r>
+    </w:p>
+    <w:p>
+      <w:pPr>
+        <w:pStyle w:val="1"/>
+        <w:rPr>
+          <w:rFonts w:hint="eastAsia"/>
+        </w:rPr>
+      </w:pPr>
+      <w:r>
+        <w:rPr>
+          <w:rFonts w:hint="eastAsia"/>
+        </w:rPr>
+        <w:t>6.</w:t>
+      </w:r>
+      <w:r>
+        <w:t xml:space="preserve"> </w:t>
+      </w:r>
+      <w:r>
+        <w:rPr>
+          <w:rFonts w:hint="eastAsia"/>
+        </w:rPr>
+        <w:t>表结构设计</w:t>
+      </w:r>
+    </w:p>
+    <w:p>
+      <w:pPr>
+        <w:rPr>
+          <w:rFonts w:hint="eastAsia"/>
+        </w:rPr>
+      </w:pPr>
       <w:bookmarkStart w:id="0" w:name="_GoBack"/>
       <w:bookmarkEnd w:id="0"/>
-    </w:p>
-    <w:p>
-      <w:pPr>
-        <w:pStyle w:val="4"/>
-      </w:pPr>
-      <w:r>
-        <w:rPr>
-          <w:rFonts w:hint="eastAsia"/>
-        </w:rPr>
-        <w:lastRenderedPageBreak/>
-        <w:t>显示优先级顺序</w:t>
-      </w:r>
-    </w:p>
-    <w:p>
-      <w:pPr>
-        <w:rPr>
-          <w:rFonts w:hint="eastAsia"/>
-        </w:rPr>
-      </w:pPr>
     </w:p>
     <w:sectPr>
       <w:pgSz w:w="11906" w:h="16838"/>
